--- a/support/N8ME uBITX Firmware User Manual.docx
+++ b/support/N8ME uBITX Firmware User Manual.docx
@@ -193,7 +193,21 @@
           <w:sz w:val="36"/>
           <w:szCs w:val="36"/>
         </w:rPr>
-        <w:t>Revised December 13, 3032</w:t>
+        <w:t xml:space="preserve">Revised December 13, </w:t>
+      </w:r>
+      <w:r>
+        <w:rPr>
+          <w:sz w:val="36"/>
+          <w:szCs w:val="36"/>
+        </w:rPr>
+        <w:t>202</w:t>
+      </w:r>
+      <w:r>
+        <w:rPr>
+          <w:sz w:val="36"/>
+          <w:szCs w:val="36"/>
+        </w:rPr>
+        <w:t>2</w:t>
       </w:r>
       <w:r>
         <w:rPr>
@@ -1760,7 +1774,7 @@
           <w:noProof/>
         </w:rPr>
         <w:drawing>
-          <wp:inline distT="0" distB="0" distL="0" distR="0" wp14:anchorId="6BB60BFE" wp14:editId="18D50EFE">
+          <wp:inline distT="0" distB="0" distL="0" distR="0" wp14:anchorId="6BB60BFE" wp14:editId="714530F7">
             <wp:extent cx="5943600" cy="1888490"/>
             <wp:effectExtent l="0" t="0" r="0" b="0"/>
             <wp:docPr id="9" name="Picture 9"/>
